--- a/tomcat-session共享/springboot-session共享方案总结.docx
+++ b/tomcat-session共享/springboot-session共享方案总结.docx
@@ -24,11 +24,6 @@
       </w:r>
     </w:p>
     <w:p>
-      <w:pPr>
-        <w:rPr>
-          <w:rFonts w:hint="eastAsia"/>
-        </w:rPr>
-      </w:pPr>
       <w:r>
         <w:rPr>
           <w:b/>
@@ -71,22 +66,18 @@
         </w:rPr>
         <w:t>发布的项目使用</w:t>
       </w:r>
-      <w:proofErr w:type="spellStart"/>
       <w:r>
         <w:t>Memcached</w:t>
       </w:r>
-      <w:proofErr w:type="spellEnd"/>
       <w:r>
         <w:rPr>
           <w:rFonts w:hint="eastAsia"/>
         </w:rPr>
         <w:t>、</w:t>
       </w:r>
-      <w:proofErr w:type="spellStart"/>
       <w:r>
         <w:t>Redis</w:t>
       </w:r>
-      <w:proofErr w:type="spellEnd"/>
       <w:r>
         <w:t>缓存</w:t>
       </w:r>
@@ -356,28 +347,31 @@
           <w:rFonts w:hint="eastAsia"/>
         </w:rPr>
         <w:t>：</w:t>
+      </w:r>
+    </w:p>
+    <w:p>
+      <w:pPr>
+        <w:pStyle w:val="2"/>
+      </w:pPr>
+      <w:r>
+        <w:t>一</w:t>
+      </w:r>
+      <w:r>
+        <w:rPr>
+          <w:rFonts w:hint="eastAsia"/>
+        </w:rPr>
+        <w:t>．</w:t>
+      </w:r>
+      <w:r>
+        <w:t>自定义</w:t>
+      </w:r>
+      <w:r>
+        <w:t>spri</w:t>
       </w:r>
       <w:bookmarkStart w:id="0" w:name="_GoBack"/>
       <w:bookmarkEnd w:id="0"/>
-    </w:p>
-    <w:p>
-      <w:pPr>
-        <w:pStyle w:val="2"/>
-      </w:pPr>
-      <w:r>
-        <w:t>一</w:t>
-      </w:r>
-      <w:r>
-        <w:rPr>
-          <w:rFonts w:hint="eastAsia"/>
-        </w:rPr>
-        <w:t>．</w:t>
-      </w:r>
-      <w:r>
-        <w:t>自定义</w:t>
-      </w:r>
-      <w:r>
-        <w:t>springboot</w:t>
+      <w:r>
+        <w:t>ngboot</w:t>
       </w:r>
       <w:r>
         <w:t>嵌入的</w:t>
@@ -516,13 +510,7 @@
         <w:t>：</w:t>
       </w:r>
     </w:p>
-    <w:p>
-      <w:pPr>
-        <w:rPr>
-          <w:rFonts w:hint="eastAsia"/>
-        </w:rPr>
-      </w:pPr>
-    </w:p>
+    <w:p/>
     <w:p>
       <w:pPr>
         <w:ind w:left="840"/>
@@ -626,49 +614,29 @@
         <w:rPr>
           <w:b/>
         </w:rPr>
-        <w:t>引入</w:t>
-      </w:r>
-      <w:proofErr w:type="gramStart"/>
+        <w:t>引入包需要注意嵌入的</w:t>
+      </w:r>
       <w:r>
         <w:rPr>
           <w:b/>
         </w:rPr>
-        <w:t>包需要</w:t>
-      </w:r>
-      <w:proofErr w:type="gramEnd"/>
+        <w:t>Tomcat</w:t>
+      </w:r>
       <w:r>
         <w:rPr>
           <w:b/>
         </w:rPr>
-        <w:t>注意嵌入的</w:t>
-      </w:r>
-      <w:r>
-        <w:rPr>
+        <w:t>版本</w:t>
+      </w:r>
+      <w:r>
+        <w:rPr>
+          <w:rFonts w:hint="eastAsia"/>
           <w:b/>
         </w:rPr>
-        <w:t>Tomcat</w:t>
-      </w:r>
-      <w:r>
-        <w:rPr>
-          <w:b/>
-        </w:rPr>
-        <w:t>版本</w:t>
-      </w:r>
-      <w:r>
-        <w:rPr>
-          <w:rFonts w:hint="eastAsia"/>
-          <w:b/>
-        </w:rPr>
         <w:t>！</w:t>
       </w:r>
     </w:p>
-    <w:p>
-      <w:pPr>
-        <w:rPr>
-          <w:rFonts w:hint="eastAsia"/>
-        </w:rPr>
-      </w:pPr>
-    </w:p>
+    <w:p/>
     <w:p>
       <w:pPr>
         <w:ind w:left="840"/>
@@ -727,7 +695,7 @@
         <w:jc w:val="left"/>
         <w:textAlignment w:val="baseline"/>
         <w:rPr>
-          <w:rFonts w:ascii="inherit" w:hAnsi="inherit"/>
+          <w:rFonts w:ascii="inherit" w:hAnsi="inherit" w:hint="eastAsia"/>
           <w:color w:val="7D2727"/>
         </w:rPr>
       </w:pPr>
@@ -765,7 +733,7 @@
         <w:jc w:val="left"/>
         <w:textAlignment w:val="baseline"/>
         <w:rPr>
-          <w:rFonts w:ascii="inherit" w:hAnsi="inherit"/>
+          <w:rFonts w:ascii="inherit" w:hAnsi="inherit" w:hint="eastAsia"/>
           <w:color w:val="7D2727"/>
         </w:rPr>
       </w:pPr>
@@ -805,7 +773,7 @@
         <w:jc w:val="left"/>
         <w:textAlignment w:val="baseline"/>
         <w:rPr>
-          <w:rFonts w:ascii="inherit" w:hAnsi="inherit"/>
+          <w:rFonts w:ascii="inherit" w:hAnsi="inherit" w:hint="eastAsia"/>
           <w:color w:val="7D2727"/>
         </w:rPr>
       </w:pPr>
@@ -844,7 +812,7 @@
         <w:jc w:val="left"/>
         <w:textAlignment w:val="baseline"/>
         <w:rPr>
-          <w:rFonts w:ascii="inherit" w:hAnsi="inherit"/>
+          <w:rFonts w:ascii="inherit" w:hAnsi="inherit" w:hint="eastAsia"/>
           <w:color w:val="7D2727"/>
         </w:rPr>
       </w:pPr>
@@ -883,7 +851,7 @@
         <w:jc w:val="left"/>
         <w:textAlignment w:val="baseline"/>
         <w:rPr>
-          <w:rFonts w:ascii="inherit" w:hAnsi="inherit"/>
+          <w:rFonts w:ascii="inherit" w:hAnsi="inherit" w:hint="eastAsia"/>
           <w:color w:val="7D2727"/>
         </w:rPr>
       </w:pPr>
@@ -922,7 +890,7 @@
         <w:jc w:val="left"/>
         <w:textAlignment w:val="baseline"/>
         <w:rPr>
-          <w:rFonts w:ascii="inherit" w:hAnsi="inherit"/>
+          <w:rFonts w:ascii="inherit" w:hAnsi="inherit" w:hint="eastAsia"/>
           <w:color w:val="7D2727"/>
         </w:rPr>
       </w:pPr>
@@ -953,7 +921,7 @@
         <w:jc w:val="left"/>
         <w:textAlignment w:val="baseline"/>
         <w:rPr>
-          <w:rFonts w:ascii="inherit" w:hAnsi="inherit"/>
+          <w:rFonts w:ascii="inherit" w:hAnsi="inherit" w:hint="eastAsia"/>
           <w:color w:val="7D2727"/>
         </w:rPr>
       </w:pPr>
@@ -1005,7 +973,7 @@
         <w:jc w:val="left"/>
         <w:textAlignment w:val="baseline"/>
         <w:rPr>
-          <w:rFonts w:ascii="inherit" w:hAnsi="inherit"/>
+          <w:rFonts w:ascii="inherit" w:hAnsi="inherit" w:hint="eastAsia"/>
           <w:color w:val="7D2727"/>
         </w:rPr>
       </w:pPr>
@@ -1014,7 +982,6 @@
       <w:pPr>
         <w:ind w:left="840"/>
         <w:rPr>
-          <w:rFonts w:hint="eastAsia"/>
           <w:b/>
           <w:color w:val="FF0000"/>
         </w:rPr>
@@ -1053,7 +1020,7 @@
         <w:jc w:val="left"/>
         <w:textAlignment w:val="baseline"/>
         <w:rPr>
-          <w:rFonts w:ascii="inherit" w:eastAsia="宋体" w:hAnsi="inherit" w:cs="宋体"/>
+          <w:rFonts w:ascii="inherit" w:eastAsia="宋体" w:hAnsi="inherit" w:cs="宋体" w:hint="eastAsia"/>
           <w:color w:val="7D2727"/>
           <w:kern w:val="0"/>
           <w:sz w:val="20"/>
@@ -1101,7 +1068,7 @@
         <w:jc w:val="left"/>
         <w:textAlignment w:val="baseline"/>
         <w:rPr>
-          <w:rFonts w:ascii="inherit" w:eastAsia="宋体" w:hAnsi="inherit" w:cs="宋体"/>
+          <w:rFonts w:ascii="inherit" w:eastAsia="宋体" w:hAnsi="inherit" w:cs="宋体" w:hint="eastAsia"/>
           <w:color w:val="7D2727"/>
           <w:kern w:val="0"/>
           <w:sz w:val="20"/>
@@ -1149,7 +1116,7 @@
         <w:jc w:val="left"/>
         <w:textAlignment w:val="baseline"/>
         <w:rPr>
-          <w:rFonts w:ascii="inherit" w:eastAsia="宋体" w:hAnsi="inherit" w:cs="宋体"/>
+          <w:rFonts w:ascii="inherit" w:eastAsia="宋体" w:hAnsi="inherit" w:cs="宋体" w:hint="eastAsia"/>
           <w:color w:val="7D2727"/>
           <w:kern w:val="0"/>
           <w:sz w:val="20"/>
@@ -1185,7 +1152,7 @@
         <w:jc w:val="left"/>
         <w:textAlignment w:val="baseline"/>
         <w:rPr>
-          <w:rFonts w:ascii="inherit" w:eastAsia="宋体" w:hAnsi="inherit" w:cs="宋体"/>
+          <w:rFonts w:ascii="inherit" w:eastAsia="宋体" w:hAnsi="inherit" w:cs="宋体" w:hint="eastAsia"/>
           <w:color w:val="7D2727"/>
           <w:kern w:val="0"/>
           <w:sz w:val="20"/>
@@ -1234,7 +1201,7 @@
         <w:jc w:val="left"/>
         <w:textAlignment w:val="baseline"/>
         <w:rPr>
-          <w:rFonts w:ascii="inherit" w:eastAsia="宋体" w:hAnsi="inherit" w:cs="宋体"/>
+          <w:rFonts w:ascii="inherit" w:eastAsia="宋体" w:hAnsi="inherit" w:cs="宋体" w:hint="eastAsia"/>
           <w:color w:val="7D2727"/>
           <w:kern w:val="0"/>
           <w:sz w:val="20"/>
@@ -1283,7 +1250,7 @@
         <w:jc w:val="left"/>
         <w:textAlignment w:val="baseline"/>
         <w:rPr>
-          <w:rFonts w:ascii="inherit" w:eastAsia="宋体" w:hAnsi="inherit" w:cs="宋体"/>
+          <w:rFonts w:ascii="inherit" w:eastAsia="宋体" w:hAnsi="inherit" w:cs="宋体" w:hint="eastAsia"/>
           <w:color w:val="7D2727"/>
           <w:kern w:val="0"/>
           <w:sz w:val="20"/>
@@ -1332,7 +1299,7 @@
         <w:jc w:val="left"/>
         <w:textAlignment w:val="baseline"/>
         <w:rPr>
-          <w:rFonts w:ascii="inherit" w:eastAsia="宋体" w:hAnsi="inherit" w:cs="宋体"/>
+          <w:rFonts w:ascii="inherit" w:eastAsia="宋体" w:hAnsi="inherit" w:cs="宋体" w:hint="eastAsia"/>
           <w:color w:val="7D2727"/>
           <w:kern w:val="0"/>
           <w:sz w:val="20"/>
@@ -1368,7 +1335,7 @@
         <w:jc w:val="left"/>
         <w:textAlignment w:val="baseline"/>
         <w:rPr>
-          <w:rFonts w:ascii="inherit" w:eastAsia="宋体" w:hAnsi="inherit" w:cs="宋体"/>
+          <w:rFonts w:ascii="inherit" w:eastAsia="宋体" w:hAnsi="inherit" w:cs="宋体" w:hint="eastAsia"/>
           <w:color w:val="7D2727"/>
           <w:kern w:val="0"/>
           <w:sz w:val="20"/>
@@ -1417,7 +1384,7 @@
         <w:jc w:val="left"/>
         <w:textAlignment w:val="baseline"/>
         <w:rPr>
-          <w:rFonts w:ascii="inherit" w:eastAsia="宋体" w:hAnsi="inherit" w:cs="宋体"/>
+          <w:rFonts w:ascii="inherit" w:eastAsia="宋体" w:hAnsi="inherit" w:cs="宋体" w:hint="eastAsia"/>
           <w:color w:val="7D2727"/>
           <w:kern w:val="0"/>
           <w:sz w:val="20"/>
@@ -1466,7 +1433,7 @@
         <w:jc w:val="left"/>
         <w:textAlignment w:val="baseline"/>
         <w:rPr>
-          <w:rFonts w:ascii="inherit" w:eastAsia="宋体" w:hAnsi="inherit" w:cs="宋体"/>
+          <w:rFonts w:ascii="inherit" w:eastAsia="宋体" w:hAnsi="inherit" w:cs="宋体" w:hint="eastAsia"/>
           <w:color w:val="7D2727"/>
           <w:kern w:val="0"/>
           <w:sz w:val="20"/>
@@ -1515,7 +1482,7 @@
         <w:jc w:val="left"/>
         <w:textAlignment w:val="baseline"/>
         <w:rPr>
-          <w:rFonts w:ascii="inherit" w:eastAsia="宋体" w:hAnsi="inherit" w:cs="宋体"/>
+          <w:rFonts w:ascii="inherit" w:eastAsia="宋体" w:hAnsi="inherit" w:cs="宋体" w:hint="eastAsia"/>
           <w:color w:val="7D2727"/>
           <w:kern w:val="0"/>
           <w:sz w:val="20"/>
@@ -1564,7 +1531,7 @@
         <w:jc w:val="left"/>
         <w:textAlignment w:val="baseline"/>
         <w:rPr>
-          <w:rFonts w:ascii="inherit" w:eastAsia="宋体" w:hAnsi="inherit" w:cs="宋体"/>
+          <w:rFonts w:ascii="inherit" w:eastAsia="宋体" w:hAnsi="inherit" w:cs="宋体" w:hint="eastAsia"/>
           <w:color w:val="7D2727"/>
           <w:kern w:val="0"/>
           <w:sz w:val="20"/>
@@ -1613,7 +1580,7 @@
         <w:jc w:val="left"/>
         <w:textAlignment w:val="baseline"/>
         <w:rPr>
-          <w:rFonts w:ascii="inherit" w:eastAsia="宋体" w:hAnsi="inherit" w:cs="宋体"/>
+          <w:rFonts w:ascii="inherit" w:eastAsia="宋体" w:hAnsi="inherit" w:cs="宋体" w:hint="eastAsia"/>
           <w:color w:val="7D2727"/>
           <w:kern w:val="0"/>
           <w:sz w:val="20"/>
@@ -1662,7 +1629,7 @@
         <w:jc w:val="left"/>
         <w:textAlignment w:val="baseline"/>
         <w:rPr>
-          <w:rFonts w:ascii="inherit" w:eastAsia="宋体" w:hAnsi="inherit" w:cs="宋体"/>
+          <w:rFonts w:ascii="inherit" w:eastAsia="宋体" w:hAnsi="inherit" w:cs="宋体" w:hint="eastAsia"/>
           <w:color w:val="7D2727"/>
           <w:kern w:val="0"/>
           <w:sz w:val="20"/>
@@ -1711,7 +1678,7 @@
         <w:jc w:val="left"/>
         <w:textAlignment w:val="baseline"/>
         <w:rPr>
-          <w:rFonts w:ascii="inherit" w:eastAsia="宋体" w:hAnsi="inherit" w:cs="宋体"/>
+          <w:rFonts w:ascii="inherit" w:eastAsia="宋体" w:hAnsi="inherit" w:cs="宋体" w:hint="eastAsia"/>
           <w:color w:val="7D2727"/>
           <w:kern w:val="0"/>
           <w:sz w:val="20"/>
@@ -1760,7 +1727,7 @@
         <w:jc w:val="left"/>
         <w:textAlignment w:val="baseline"/>
         <w:rPr>
-          <w:rFonts w:ascii="inherit" w:eastAsia="宋体" w:hAnsi="inherit" w:cs="宋体"/>
+          <w:rFonts w:ascii="inherit" w:eastAsia="宋体" w:hAnsi="inherit" w:cs="宋体" w:hint="eastAsia"/>
           <w:color w:val="7D2727"/>
           <w:kern w:val="0"/>
           <w:sz w:val="20"/>
@@ -1809,7 +1776,7 @@
         <w:jc w:val="left"/>
         <w:textAlignment w:val="baseline"/>
         <w:rPr>
-          <w:rFonts w:ascii="inherit" w:eastAsia="宋体" w:hAnsi="inherit" w:cs="宋体"/>
+          <w:rFonts w:ascii="inherit" w:eastAsia="宋体" w:hAnsi="inherit" w:cs="宋体" w:hint="eastAsia"/>
           <w:color w:val="7D2727"/>
           <w:kern w:val="0"/>
           <w:sz w:val="20"/>
@@ -1858,7 +1825,7 @@
         <w:jc w:val="left"/>
         <w:textAlignment w:val="baseline"/>
         <w:rPr>
-          <w:rFonts w:ascii="inherit" w:eastAsia="宋体" w:hAnsi="inherit" w:cs="宋体"/>
+          <w:rFonts w:ascii="inherit" w:eastAsia="宋体" w:hAnsi="inherit" w:cs="宋体" w:hint="eastAsia"/>
           <w:color w:val="7D2727"/>
           <w:kern w:val="0"/>
           <w:sz w:val="20"/>
@@ -1955,7 +1922,7 @@
         <w:jc w:val="left"/>
         <w:textAlignment w:val="baseline"/>
         <w:rPr>
-          <w:rFonts w:ascii="inherit" w:eastAsia="宋体" w:hAnsi="inherit" w:cs="宋体"/>
+          <w:rFonts w:ascii="inherit" w:eastAsia="宋体" w:hAnsi="inherit" w:cs="宋体" w:hint="eastAsia"/>
           <w:color w:val="7D2727"/>
           <w:kern w:val="0"/>
           <w:sz w:val="20"/>
@@ -1999,11 +1966,9 @@
       <w:r>
         <w:t>使用</w:t>
       </w:r>
-      <w:proofErr w:type="spellStart"/>
       <w:r>
         <w:t>memcached</w:t>
       </w:r>
-      <w:proofErr w:type="spellEnd"/>
       <w:r>
         <w:t>方式实现</w:t>
       </w:r>
@@ -2043,11 +2008,9 @@
       <w:r>
         <w:t>使用</w:t>
       </w:r>
-      <w:proofErr w:type="spellStart"/>
       <w:r>
         <w:t>Redis</w:t>
       </w:r>
-      <w:proofErr w:type="spellEnd"/>
       <w:r>
         <w:t>的方式</w:t>
       </w:r>
@@ -2061,17 +2024,11 @@
     <w:p>
       <w:pPr>
         <w:ind w:left="420" w:firstLine="420"/>
-        <w:rPr>
-          <w:rFonts w:hint="eastAsia"/>
-        </w:rPr>
       </w:pPr>
     </w:p>
     <w:p>
       <w:pPr>
         <w:ind w:left="420" w:firstLine="420"/>
-        <w:rPr>
-          <w:rFonts w:hint="eastAsia"/>
-        </w:rPr>
       </w:pPr>
       <w:r>
         <w:object w:dxaOrig="2805" w:dyaOrig="841">
@@ -2094,19 +2051,16 @@
             <v:path o:extrusionok="f" gradientshapeok="t" o:connecttype="rect"/>
             <o:lock v:ext="edit" aspectratio="t"/>
           </v:shapetype>
-          <v:shape id="_x0000_i1025" type="#_x0000_t75" style="width:140.25pt;height:41.9pt" o:ole="">
+          <v:shape id="_x0000_i1025" type="#_x0000_t75" style="width:136.8pt;height:43.2pt" o:ole="">
             <v:imagedata r:id="rId6" o:title=""/>
           </v:shape>
-          <o:OLEObject Type="Embed" ProgID="Package" ShapeID="_x0000_i1025" DrawAspect="Content" ObjectID="_1598271661" r:id="rId7"/>
+          <o:OLEObject Type="Embed" ProgID="Package" ShapeID="_x0000_i1025" DrawAspect="Content" ObjectID="_1598362436" r:id="rId7"/>
         </w:object>
       </w:r>
     </w:p>
     <w:p>
       <w:pPr>
         <w:ind w:left="420" w:firstLine="420"/>
-        <w:rPr>
-          <w:rFonts w:hint="eastAsia"/>
-        </w:rPr>
       </w:pPr>
     </w:p>
     <w:p>
@@ -2123,14 +2077,12 @@
         </w:rPr>
         <w:t>．</w:t>
       </w:r>
-      <w:proofErr w:type="spellStart"/>
       <w:r>
         <w:rPr>
           <w:rFonts w:hint="eastAsia"/>
         </w:rPr>
         <w:t>Redis</w:t>
       </w:r>
-      <w:proofErr w:type="spellEnd"/>
       <w:r>
         <w:rPr>
           <w:rFonts w:hint="eastAsia"/>
@@ -3265,7 +3217,6 @@
         </w:rPr>
         <w:t>在</w:t>
       </w:r>
-      <w:proofErr w:type="spellStart"/>
       <w:r>
         <w:rPr>
           <w:b/>
@@ -3274,7 +3225,6 @@
         </w:rPr>
         <w:t>Redis</w:t>
       </w:r>
-      <w:proofErr w:type="spellEnd"/>
       <w:r>
         <w:rPr>
           <w:b/>
@@ -3379,14 +3329,13 @@
     <w:p>
       <w:r>
         <w:object w:dxaOrig="2701" w:dyaOrig="841">
-          <v:shape id="_x0000_i1026" type="#_x0000_t75" style="width:134.85pt;height:41.9pt" o:ole="">
+          <v:shape id="_x0000_i1026" type="#_x0000_t75" style="width:136.8pt;height:43.2pt" o:ole="">
             <v:imagedata r:id="rId9" o:title=""/>
           </v:shape>
-          <o:OLEObject Type="Embed" ProgID="Package" ShapeID="_x0000_i1026" DrawAspect="Content" ObjectID="_1598271662" r:id="rId10"/>
+          <o:OLEObject Type="Embed" ProgID="Package" ShapeID="_x0000_i1026" DrawAspect="Content" ObjectID="_1598362437" r:id="rId10"/>
         </w:object>
       </w:r>
     </w:p>
-    <w:p/>
     <w:p/>
     <w:p/>
     <w:p>
@@ -3424,13 +3373,7 @@
     </w:p>
     <w:p/>
     <w:p/>
-    <w:p>
-      <w:pPr>
-        <w:rPr>
-          <w:rFonts w:hint="eastAsia"/>
-        </w:rPr>
-      </w:pPr>
-    </w:p>
+    <w:p/>
     <w:sectPr>
       <w:pgSz w:w="11906" w:h="16838"/>
       <w:pgMar w:top="1440" w:right="1800" w:bottom="1440" w:left="1800" w:header="851" w:footer="992" w:gutter="0"/>
